--- a/parameters.docx
+++ b/parameters.docx
@@ -1127,12 +1127,7 @@
     </w:p>
     <w:p>
       <w:r>
-        <w:t>Minimum availability serv</w:t>
-      </w:r>
-      <w:bookmarkStart w:id="0" w:name="_GoBack"/>
-      <w:bookmarkEnd w:id="0"/>
-      <w:r>
-        <w:t xml:space="preserve">ice level objective </w:t>
+        <w:t xml:space="preserve">Minimum availability service level objective </w:t>
       </w:r>
       <w:r>
         <w:rPr>
@@ -1630,6 +1625,173 @@
         </w:tc>
       </w:tr>
     </w:tbl>
+    <w:p/>
+    <w:p/>
+    <w:p>
+      <w:pPr>
+        <w:pStyle w:val="NormalWeb"/>
+        <w:shd w:val="clear" w:color="auto" w:fill="FFFFFF"/>
+        <w:spacing w:before="0" w:beforeAutospacing="0" w:after="360" w:afterAutospacing="0"/>
+        <w:rPr>
+          <w:rFonts w:ascii="Arial" w:hAnsi="Arial" w:cs="Arial"/>
+          <w:color w:val="1F1F1F"/>
+        </w:rPr>
+      </w:pPr>
+      <w:bookmarkStart w:id="0" w:name="_GoBack"/>
+      <w:r>
+        <w:rPr>
+          <w:rFonts w:ascii="Arial" w:hAnsi="Arial" w:cs="Arial"/>
+          <w:color w:val="1F1F1F"/>
+        </w:rPr>
+        <w:t>The goal of the strategy is to reduce the amount of SLA violations while preserving the monetary profit of cloud providers.</w:t>
+      </w:r>
+    </w:p>
+    <w:p>
+      <w:pPr>
+        <w:pStyle w:val="NormalWeb"/>
+        <w:shd w:val="clear" w:color="auto" w:fill="FFFFFF"/>
+        <w:spacing w:before="360" w:beforeAutospacing="0" w:after="360" w:afterAutospacing="0"/>
+        <w:rPr>
+          <w:rFonts w:ascii="Arial" w:hAnsi="Arial" w:cs="Arial"/>
+          <w:color w:val="1F1F1F"/>
+        </w:rPr>
+      </w:pPr>
+      <w:r>
+        <w:rPr>
+          <w:rFonts w:ascii="Arial" w:hAnsi="Arial" w:cs="Arial"/>
+          <w:color w:val="1F1F1F"/>
+        </w:rPr>
+        <w:t>The strategy consists of two main phases: data identification and replica placement. In the data id</w:t>
+      </w:r>
+      <w:r>
+        <w:rPr>
+          <w:rFonts w:ascii="Arial" w:hAnsi="Arial" w:cs="Arial"/>
+          <w:color w:val="1F1F1F"/>
+        </w:rPr>
+        <w:t xml:space="preserve">entification phase, </w:t>
+      </w:r>
+      <w:r>
+        <w:rPr>
+          <w:rFonts w:ascii="Arial" w:hAnsi="Arial" w:cs="Arial"/>
+          <w:color w:val="1F1F1F"/>
+        </w:rPr>
+        <w:t xml:space="preserve">use </w:t>
+      </w:r>
+      <w:r>
+        <w:rPr>
+          <w:rFonts w:ascii="Arial" w:hAnsi="Arial" w:cs="Arial"/>
+          <w:color w:val="1F1F1F"/>
+        </w:rPr>
+        <w:t xml:space="preserve">the </w:t>
+      </w:r>
+      <w:r>
+        <w:rPr>
+          <w:rFonts w:ascii="Arial" w:hAnsi="Arial" w:cs="Arial"/>
+          <w:color w:val="1F1F1F"/>
+        </w:rPr>
+        <w:t>spectral clustering to extract the correlations between remote data related to SLA violations. This information is then used to identify the data that is most likely to cause SLA violations if it is not replicated. In the repli</w:t>
+      </w:r>
+      <w:r>
+        <w:rPr>
+          <w:rFonts w:ascii="Arial" w:hAnsi="Arial" w:cs="Arial"/>
+          <w:color w:val="1F1F1F"/>
+        </w:rPr>
+        <w:t>ca placement phase, use the</w:t>
+      </w:r>
+      <w:r>
+        <w:rPr>
+          <w:rFonts w:ascii="Arial" w:hAnsi="Arial" w:cs="Arial"/>
+          <w:color w:val="1F1F1F"/>
+        </w:rPr>
+        <w:t xml:space="preserve"> </w:t>
+      </w:r>
+      <w:proofErr w:type="spellStart"/>
+      <w:r>
+        <w:rPr>
+          <w:rFonts w:ascii="Arial" w:hAnsi="Arial" w:cs="Arial"/>
+          <w:color w:val="1F1F1F"/>
+        </w:rPr>
+        <w:t>neuro</w:t>
+      </w:r>
+      <w:proofErr w:type="spellEnd"/>
+      <w:r>
+        <w:rPr>
+          <w:rFonts w:ascii="Arial" w:hAnsi="Arial" w:cs="Arial"/>
+          <w:color w:val="1F1F1F"/>
+        </w:rPr>
+        <w:t>-</w:t>
+      </w:r>
+      <w:r>
+        <w:rPr>
+          <w:rFonts w:ascii="Arial" w:hAnsi="Arial" w:cs="Arial"/>
+          <w:color w:val="1F1F1F"/>
+        </w:rPr>
+        <w:t xml:space="preserve">fuzzy inference system to place the identified data on the cloud resources that are most likely to reduce SLA violations. The </w:t>
+      </w:r>
+      <w:proofErr w:type="spellStart"/>
+      <w:r>
+        <w:rPr>
+          <w:rFonts w:ascii="Arial" w:hAnsi="Arial" w:cs="Arial"/>
+          <w:color w:val="1F1F1F"/>
+        </w:rPr>
+        <w:t>n</w:t>
+      </w:r>
+      <w:r>
+        <w:rPr>
+          <w:rFonts w:ascii="Arial" w:hAnsi="Arial" w:cs="Arial"/>
+          <w:color w:val="1F1F1F"/>
+        </w:rPr>
+        <w:t>e</w:t>
+      </w:r>
+      <w:r>
+        <w:rPr>
+          <w:rFonts w:ascii="Arial" w:hAnsi="Arial" w:cs="Arial"/>
+          <w:color w:val="1F1F1F"/>
+        </w:rPr>
+        <w:t>u</w:t>
+      </w:r>
+      <w:r>
+        <w:rPr>
+          <w:rFonts w:ascii="Arial" w:hAnsi="Arial" w:cs="Arial"/>
+          <w:color w:val="1F1F1F"/>
+        </w:rPr>
+        <w:t>ro</w:t>
+      </w:r>
+      <w:proofErr w:type="spellEnd"/>
+      <w:r>
+        <w:rPr>
+          <w:rFonts w:ascii="Arial" w:hAnsi="Arial" w:cs="Arial"/>
+          <w:color w:val="1F1F1F"/>
+        </w:rPr>
+        <w:t>-</w:t>
+      </w:r>
+      <w:r>
+        <w:rPr>
+          <w:rFonts w:ascii="Arial" w:hAnsi="Arial" w:cs="Arial"/>
+          <w:color w:val="1F1F1F"/>
+        </w:rPr>
+        <w:t>fuzzy inference system takes into account four main parameters: the response time of the resource, the availability of the resource, the cost of leasing the resource, and the potential for data correlation.</w:t>
+      </w:r>
+    </w:p>
+    <w:p>
+      <w:pPr>
+        <w:pStyle w:val="NormalWeb"/>
+        <w:shd w:val="clear" w:color="auto" w:fill="FFFFFF"/>
+        <w:spacing w:before="360" w:beforeAutospacing="0" w:after="360" w:afterAutospacing="0"/>
+        <w:rPr>
+          <w:rFonts w:ascii="Arial" w:hAnsi="Arial" w:cs="Arial"/>
+          <w:color w:val="1F1F1F"/>
+        </w:rPr>
+      </w:pPr>
+      <w:r>
+        <w:rPr>
+          <w:rFonts w:ascii="Arial" w:hAnsi="Arial" w:cs="Arial"/>
+          <w:color w:val="1F1F1F"/>
+        </w:rPr>
+        <w:t>The strategy is also able to adapt to changing workloads and resource availability.</w:t>
+      </w:r>
+      <w:bookmarkEnd w:id="0"/>
+    </w:p>
     <w:p/>
     <w:sectPr>
       <w:pgSz w:w="11906" w:h="16838"/>
@@ -2088,6 +2250,23 @@
       </w:tblCellMar>
     </w:tblPr>
   </w:style>
+  <w:style w:type="paragraph" w:styleId="NormalWeb">
+    <w:name w:val="Normal (Web)"/>
+    <w:basedOn w:val="Normal"/>
+    <w:uiPriority w:val="99"/>
+    <w:semiHidden/>
+    <w:unhideWhenUsed/>
+    <w:rsid w:val="00EF3E49"/>
+    <w:pPr>
+      <w:spacing w:before="100" w:beforeAutospacing="1" w:after="100" w:afterAutospacing="1" w:line="240" w:lineRule="auto"/>
+    </w:pPr>
+    <w:rPr>
+      <w:rFonts w:ascii="Times New Roman" w:eastAsia="Times New Roman" w:hAnsi="Times New Roman" w:cs="Times New Roman"/>
+      <w:sz w:val="24"/>
+      <w:szCs w:val="24"/>
+      <w:lang w:eastAsia="en-GB"/>
+    </w:rPr>
+  </w:style>
 </w:styles>
 </file>
 

--- a/parameters.docx
+++ b/parameters.docx
@@ -5,8 +5,8 @@
     <w:tbl>
       <w:tblPr>
         <w:tblStyle w:val="TableGrid"/>
+        <w:tblpPr w:leftFromText="180" w:rightFromText="180" w:vertAnchor="page" w:horzAnchor="margin" w:tblpXSpec="center" w:tblpY="961"/>
         <w:tblW w:w="10936" w:type="dxa"/>
-        <w:tblInd w:w="-1139" w:type="dxa"/>
         <w:tblLook w:val="04A0" w:firstRow="1" w:lastRow="0" w:firstColumn="1" w:lastColumn="0" w:noHBand="0" w:noVBand="1"/>
       </w:tblPr>
       <w:tblGrid>
@@ -648,8 +648,6 @@
       </w:r>
       <w:r>
         <w:tab/>
-      </w:r>
-      <w:r>
         <w:t>Value</w:t>
       </w:r>
     </w:p>
@@ -1044,7 +1042,7 @@
         <w:rPr>
           <w:rFonts w:ascii="Cambria Math" w:hAnsi="Cambria Math" w:cs="Cambria Math"/>
         </w:rPr>
-        <w:t>𝑅𝑒𝑣</w:t>
+        <w:t>𝑅𝑒</w:t>
       </w:r>
       <w:r>
         <w:rPr>
@@ -1224,7 +1222,6 @@
     </w:p>
     <w:p>
       <w:r>
-        <w:lastRenderedPageBreak/>
         <w:t xml:space="preserve">Number of K clusters to extract using the spectral clustering algorithm K </w:t>
       </w:r>
       <w:r>
@@ -1626,7 +1623,6 @@
       </w:tr>
     </w:tbl>
     <w:p/>
-    <w:p/>
     <w:p>
       <w:pPr>
         <w:pStyle w:val="NormalWeb"/>
@@ -1637,7 +1633,6 @@
           <w:color w:val="1F1F1F"/>
         </w:rPr>
       </w:pPr>
-      <w:bookmarkStart w:id="0" w:name="_GoBack"/>
       <w:r>
         <w:rPr>
           <w:rFonts w:ascii="Arial" w:hAnsi="Arial" w:cs="Arial"/>
@@ -1656,123 +1651,48 @@
           <w:color w:val="1F1F1F"/>
         </w:rPr>
       </w:pPr>
+      <w:bookmarkStart w:id="0" w:name="_GoBack"/>
       <w:r>
         <w:rPr>
           <w:rFonts w:ascii="Arial" w:hAnsi="Arial" w:cs="Arial"/>
           <w:color w:val="1F1F1F"/>
         </w:rPr>
-        <w:t>The strategy consists of two main phases: data identification and replica placement. In the data id</w:t>
-      </w:r>
+        <w:t xml:space="preserve">The strategy consists of two main phases: data identification and replica placement. In the data identification phase, use the spectral clustering to extract the correlations between remote data related to SLA violations. This information is then used to identify the data that is most likely to cause SLA violations if it is not replicated. In the replica placement phase, use the </w:t>
+      </w:r>
+      <w:proofErr w:type="spellStart"/>
       <w:r>
         <w:rPr>
           <w:rFonts w:ascii="Arial" w:hAnsi="Arial" w:cs="Arial"/>
           <w:color w:val="1F1F1F"/>
         </w:rPr>
-        <w:t xml:space="preserve">entification phase, </w:t>
-      </w:r>
+        <w:t>neuro</w:t>
+      </w:r>
+      <w:proofErr w:type="spellEnd"/>
       <w:r>
         <w:rPr>
           <w:rFonts w:ascii="Arial" w:hAnsi="Arial" w:cs="Arial"/>
           <w:color w:val="1F1F1F"/>
         </w:rPr>
-        <w:t xml:space="preserve">use </w:t>
-      </w:r>
+        <w:t xml:space="preserve">-fuzzy inference system to place the identified data on the cloud resources that are most likely to reduce SLA violations. The </w:t>
+      </w:r>
+      <w:proofErr w:type="spellStart"/>
       <w:r>
         <w:rPr>
           <w:rFonts w:ascii="Arial" w:hAnsi="Arial" w:cs="Arial"/>
           <w:color w:val="1F1F1F"/>
         </w:rPr>
-        <w:t xml:space="preserve">the </w:t>
-      </w:r>
+        <w:t>neuro</w:t>
+      </w:r>
+      <w:proofErr w:type="spellEnd"/>
       <w:r>
         <w:rPr>
           <w:rFonts w:ascii="Arial" w:hAnsi="Arial" w:cs="Arial"/>
           <w:color w:val="1F1F1F"/>
         </w:rPr>
-        <w:t>spectral clustering to extract the correlations between remote data related to SLA violations. This information is then used to identify the data that is most likely to cause SLA violations if it is not replicated. In the repli</w:t>
-      </w:r>
-      <w:r>
-        <w:rPr>
-          <w:rFonts w:ascii="Arial" w:hAnsi="Arial" w:cs="Arial"/>
-          <w:color w:val="1F1F1F"/>
-        </w:rPr>
-        <w:t>ca placement phase, use the</w:t>
-      </w:r>
-      <w:r>
-        <w:rPr>
-          <w:rFonts w:ascii="Arial" w:hAnsi="Arial" w:cs="Arial"/>
-          <w:color w:val="1F1F1F"/>
-        </w:rPr>
-        <w:t xml:space="preserve"> </w:t>
-      </w:r>
-      <w:proofErr w:type="spellStart"/>
-      <w:r>
-        <w:rPr>
-          <w:rFonts w:ascii="Arial" w:hAnsi="Arial" w:cs="Arial"/>
-          <w:color w:val="1F1F1F"/>
-        </w:rPr>
-        <w:t>neuro</w:t>
-      </w:r>
-      <w:proofErr w:type="spellEnd"/>
-      <w:r>
-        <w:rPr>
-          <w:rFonts w:ascii="Arial" w:hAnsi="Arial" w:cs="Arial"/>
-          <w:color w:val="1F1F1F"/>
-        </w:rPr>
-        <w:t>-</w:t>
-      </w:r>
-      <w:r>
-        <w:rPr>
-          <w:rFonts w:ascii="Arial" w:hAnsi="Arial" w:cs="Arial"/>
-          <w:color w:val="1F1F1F"/>
-        </w:rPr>
-        <w:t xml:space="preserve">fuzzy inference system to place the identified data on the cloud resources that are most likely to reduce SLA violations. The </w:t>
-      </w:r>
-      <w:proofErr w:type="spellStart"/>
-      <w:r>
-        <w:rPr>
-          <w:rFonts w:ascii="Arial" w:hAnsi="Arial" w:cs="Arial"/>
-          <w:color w:val="1F1F1F"/>
-        </w:rPr>
-        <w:t>n</w:t>
-      </w:r>
-      <w:r>
-        <w:rPr>
-          <w:rFonts w:ascii="Arial" w:hAnsi="Arial" w:cs="Arial"/>
-          <w:color w:val="1F1F1F"/>
-        </w:rPr>
-        <w:t>e</w:t>
-      </w:r>
-      <w:r>
-        <w:rPr>
-          <w:rFonts w:ascii="Arial" w:hAnsi="Arial" w:cs="Arial"/>
-          <w:color w:val="1F1F1F"/>
-        </w:rPr>
-        <w:t>u</w:t>
-      </w:r>
-      <w:r>
-        <w:rPr>
-          <w:rFonts w:ascii="Arial" w:hAnsi="Arial" w:cs="Arial"/>
-          <w:color w:val="1F1F1F"/>
-        </w:rPr>
-        <w:t>ro</w:t>
-      </w:r>
-      <w:proofErr w:type="spellEnd"/>
-      <w:r>
-        <w:rPr>
-          <w:rFonts w:ascii="Arial" w:hAnsi="Arial" w:cs="Arial"/>
-          <w:color w:val="1F1F1F"/>
-        </w:rPr>
-        <w:t>-</w:t>
-      </w:r>
-      <w:r>
-        <w:rPr>
-          <w:rFonts w:ascii="Arial" w:hAnsi="Arial" w:cs="Arial"/>
-          <w:color w:val="1F1F1F"/>
-        </w:rPr>
-        <w:t>fuzzy inference system takes into account four main parameters: the response time of the resource, the availability of the resource, the cost of leasing the resource, and the potential for data correlation.</w:t>
-      </w:r>
-    </w:p>
+        <w:t>-fuzzy inference system takes into account four main parameters: the response time of the resource, the availability of the resource, the cost of leasing the resource, and the potential for data correlation.</w:t>
+      </w:r>
+    </w:p>
+    <w:bookmarkEnd w:id="0"/>
     <w:p>
       <w:pPr>
         <w:pStyle w:val="NormalWeb"/>
@@ -1788,9 +1708,207 @@
           <w:rFonts w:ascii="Arial" w:hAnsi="Arial" w:cs="Arial"/>
           <w:color w:val="1F1F1F"/>
         </w:rPr>
-        <w:t>The strategy is also able to adapt to changing workloads and resource availability.</w:t>
-      </w:r>
-      <w:bookmarkEnd w:id="0"/>
+        <w:t>The strategy should also able to adapt to changing workloads and resource availability.</w:t>
+      </w:r>
+    </w:p>
+    <w:p>
+      <w:pPr>
+        <w:rPr>
+          <w:rFonts w:ascii="Segoe UI" w:hAnsi="Segoe UI" w:cs="Segoe UI"/>
+          <w:color w:val="0F0F0F"/>
+        </w:rPr>
+      </w:pPr>
+      <w:r>
+        <w:rPr>
+          <w:rFonts w:ascii="Segoe UI" w:hAnsi="Segoe UI" w:cs="Segoe UI"/>
+          <w:color w:val="0F0F0F"/>
+        </w:rPr>
+        <w:t>Lastly evaluate the performance</w:t>
+      </w:r>
+    </w:p>
+    <w:p>
+      <w:pPr>
+        <w:rPr>
+          <w:rFonts w:ascii="Segoe UI" w:hAnsi="Segoe UI" w:cs="Segoe UI"/>
+          <w:color w:val="0F0F0F"/>
+        </w:rPr>
+      </w:pPr>
+      <w:r>
+        <w:rPr>
+          <w:rFonts w:ascii="Segoe UI" w:hAnsi="Segoe UI" w:cs="Segoe UI"/>
+          <w:color w:val="0F0F0F"/>
+        </w:rPr>
+        <w:t xml:space="preserve">(A) Average response time (in </w:t>
+      </w:r>
+      <w:proofErr w:type="spellStart"/>
+      <w:r>
+        <w:rPr>
+          <w:rFonts w:ascii="Segoe UI" w:hAnsi="Segoe UI" w:cs="Segoe UI"/>
+          <w:color w:val="0F0F0F"/>
+        </w:rPr>
+        <w:t>ms</w:t>
+      </w:r>
+      <w:proofErr w:type="spellEnd"/>
+      <w:r>
+        <w:rPr>
+          <w:rFonts w:ascii="Segoe UI" w:hAnsi="Segoe UI" w:cs="Segoe UI"/>
+          <w:color w:val="0F0F0F"/>
+        </w:rPr>
+        <w:t xml:space="preserve">) for each task (1000, 2000, 3000, 5000, 7000, 10000) </w:t>
+      </w:r>
+    </w:p>
+    <w:p>
+      <w:pPr>
+        <w:rPr>
+          <w:rFonts w:ascii="Segoe UI" w:hAnsi="Segoe UI" w:cs="Segoe UI"/>
+          <w:color w:val="0F0F0F"/>
+        </w:rPr>
+      </w:pPr>
+      <w:r>
+        <w:rPr>
+          <w:rFonts w:ascii="Segoe UI" w:hAnsi="Segoe UI" w:cs="Segoe UI"/>
+          <w:color w:val="0F0F0F"/>
+        </w:rPr>
+        <w:t xml:space="preserve">(B) Amount of SLA violations in terms of response time of single cloud-based strategies for each task (1000, 2000, 3000, 5000, 7000, 10000) </w:t>
+      </w:r>
+    </w:p>
+    <w:p>
+      <w:pPr>
+        <w:rPr>
+          <w:rFonts w:ascii="Segoe UI" w:hAnsi="Segoe UI" w:cs="Segoe UI"/>
+          <w:color w:val="0F0F0F"/>
+        </w:rPr>
+      </w:pPr>
+      <w:r>
+        <w:rPr>
+          <w:rFonts w:ascii="Segoe UI" w:hAnsi="Segoe UI" w:cs="Segoe UI"/>
+          <w:color w:val="0F0F0F"/>
+        </w:rPr>
+        <w:t xml:space="preserve">(C) Effective Network Usage for each task (1000, 2000, 3000, 5000, 7000, 10000) </w:t>
+      </w:r>
+    </w:p>
+    <w:p>
+      <w:pPr>
+        <w:rPr>
+          <w:rFonts w:ascii="Segoe UI" w:hAnsi="Segoe UI" w:cs="Segoe UI"/>
+          <w:color w:val="0F0F0F"/>
+        </w:rPr>
+      </w:pPr>
+      <w:r>
+        <w:rPr>
+          <w:rFonts w:ascii="Segoe UI" w:hAnsi="Segoe UI" w:cs="Segoe UI"/>
+          <w:color w:val="0F0F0F"/>
+        </w:rPr>
+        <w:t xml:space="preserve">(D) Average total monetary profit per provider of single cloud based strategies (provider 1, provider 2, </w:t>
+      </w:r>
+      <w:proofErr w:type="gramStart"/>
+      <w:r>
+        <w:rPr>
+          <w:rFonts w:ascii="Segoe UI" w:hAnsi="Segoe UI" w:cs="Segoe UI"/>
+          <w:color w:val="0F0F0F"/>
+        </w:rPr>
+        <w:t>provider</w:t>
+      </w:r>
+      <w:proofErr w:type="gramEnd"/>
+      <w:r>
+        <w:rPr>
+          <w:rFonts w:ascii="Segoe UI" w:hAnsi="Segoe UI" w:cs="Segoe UI"/>
+          <w:color w:val="0F0F0F"/>
+        </w:rPr>
+        <w:t xml:space="preserve"> 3) </w:t>
+      </w:r>
+    </w:p>
+    <w:p>
+      <w:pPr>
+        <w:rPr>
+          <w:rFonts w:ascii="Segoe UI" w:hAnsi="Segoe UI" w:cs="Segoe UI"/>
+          <w:color w:val="0F0F0F"/>
+        </w:rPr>
+      </w:pPr>
+      <w:r>
+        <w:rPr>
+          <w:rFonts w:ascii="Segoe UI" w:hAnsi="Segoe UI" w:cs="Segoe UI"/>
+          <w:color w:val="0F0F0F"/>
+        </w:rPr>
+        <w:t xml:space="preserve">(E) Average response time (in </w:t>
+      </w:r>
+      <w:proofErr w:type="spellStart"/>
+      <w:r>
+        <w:rPr>
+          <w:rFonts w:ascii="Segoe UI" w:hAnsi="Segoe UI" w:cs="Segoe UI"/>
+          <w:color w:val="0F0F0F"/>
+        </w:rPr>
+        <w:t>ms</w:t>
+      </w:r>
+      <w:proofErr w:type="spellEnd"/>
+      <w:r>
+        <w:rPr>
+          <w:rFonts w:ascii="Segoe UI" w:hAnsi="Segoe UI" w:cs="Segoe UI"/>
+          <w:color w:val="0F0F0F"/>
+        </w:rPr>
+        <w:t>) while varying the tasks number for each task (1000, 200</w:t>
+      </w:r>
+      <w:r>
+        <w:rPr>
+          <w:rFonts w:ascii="Segoe UI" w:hAnsi="Segoe UI" w:cs="Segoe UI"/>
+          <w:color w:val="0F0F0F"/>
+        </w:rPr>
+        <w:t xml:space="preserve">0, 3000, 5000, 7000, 10000) </w:t>
+      </w:r>
+    </w:p>
+    <w:p>
+      <w:pPr>
+        <w:rPr>
+          <w:rFonts w:ascii="Segoe UI" w:hAnsi="Segoe UI" w:cs="Segoe UI"/>
+          <w:color w:val="0F0F0F"/>
+        </w:rPr>
+      </w:pPr>
+      <w:r>
+        <w:rPr>
+          <w:rFonts w:ascii="Segoe UI" w:hAnsi="Segoe UI" w:cs="Segoe UI"/>
+          <w:color w:val="0F0F0F"/>
+        </w:rPr>
+        <w:t>(F</w:t>
+      </w:r>
+      <w:r>
+        <w:rPr>
+          <w:rFonts w:ascii="Segoe UI" w:hAnsi="Segoe UI" w:cs="Segoe UI"/>
+          <w:color w:val="0F0F0F"/>
+        </w:rPr>
+        <w:t xml:space="preserve">) Average response time (in </w:t>
+      </w:r>
+      <w:proofErr w:type="spellStart"/>
+      <w:r>
+        <w:rPr>
+          <w:rFonts w:ascii="Segoe UI" w:hAnsi="Segoe UI" w:cs="Segoe UI"/>
+          <w:color w:val="0F0F0F"/>
+        </w:rPr>
+        <w:t>ms</w:t>
+      </w:r>
+      <w:proofErr w:type="spellEnd"/>
+      <w:r>
+        <w:rPr>
+          <w:rFonts w:ascii="Segoe UI" w:hAnsi="Segoe UI" w:cs="Segoe UI"/>
+          <w:color w:val="0F0F0F"/>
+        </w:rPr>
+        <w:t xml:space="preserve">) while varying the data </w:t>
+      </w:r>
+      <w:proofErr w:type="spellStart"/>
+      <w:r>
+        <w:rPr>
+          <w:rFonts w:ascii="Segoe UI" w:hAnsi="Segoe UI" w:cs="Segoe UI"/>
+          <w:color w:val="0F0F0F"/>
+        </w:rPr>
+        <w:t>centers</w:t>
+      </w:r>
+      <w:proofErr w:type="spellEnd"/>
+      <w:r>
+        <w:rPr>
+          <w:rFonts w:ascii="Segoe UI" w:hAnsi="Segoe UI" w:cs="Segoe UI"/>
+          <w:color w:val="0F0F0F"/>
+        </w:rPr>
+        <w:t xml:space="preserve"> number (6, 9, 12, 15)</w:t>
+      </w:r>
     </w:p>
     <w:p/>
     <w:sectPr>
@@ -2254,7 +2372,6 @@
     <w:name w:val="Normal (Web)"/>
     <w:basedOn w:val="Normal"/>
     <w:uiPriority w:val="99"/>
-    <w:semiHidden/>
     <w:unhideWhenUsed/>
     <w:rsid w:val="00EF3E49"/>
     <w:pPr>
